--- a/TEMP/input/p065v_MBR_++MHS/tl_p065v.docx
+++ b/TEMP/input/p065v_MBR_++MHS/tl_p065v.docx
@@ -4901,36 +4901,14 @@
     <w:rPrDefault>
       <w:rPr>
         <w:rFonts w:ascii="Arial" w:cs="Arial" w:eastAsia="Arial" w:hAnsi="Arial"/>
-        <w:b w:val="0"/>
-        <w:i w:val="0"/>
-        <w:smallCaps w:val="0"/>
-        <w:strike w:val="0"/>
-        <w:color w:val="000000"/>
         <w:sz w:val="22"/>
         <w:szCs w:val="22"/>
-        <w:u w:val="none"/>
-        <w:shd w:fill="auto" w:val="clear"/>
-        <w:vertAlign w:val="baseline"/>
         <w:lang w:val="en"/>
       </w:rPr>
     </w:rPrDefault>
     <w:pPrDefault>
       <w:pPr>
-        <w:keepNext w:val="0"/>
-        <w:keepLines w:val="0"/>
-        <w:widowControl w:val="1"/>
-        <w:pBdr>
-          <w:top w:space="0" w:sz="0" w:val="nil"/>
-          <w:left w:space="0" w:sz="0" w:val="nil"/>
-          <w:bottom w:space="0" w:sz="0" w:val="nil"/>
-          <w:right w:space="0" w:sz="0" w:val="nil"/>
-          <w:between w:space="0" w:sz="0" w:val="nil"/>
-        </w:pBdr>
-        <w:shd w:fill="auto" w:val="clear"/>
-        <w:spacing w:after="0" w:before="0" w:line="276" w:lineRule="auto"/>
-        <w:ind w:left="0" w:right="0" w:firstLine="0"/>
-        <w:contextualSpacing w:val="0"/>
-        <w:jc w:val="left"/>
+        <w:spacing w:line="276" w:lineRule="auto"/>
       </w:pPr>
     </w:pPrDefault>
   </w:docDefaults>

--- a/TEMP/input/p065v_MBR_++MHS/tl_p065v.docx
+++ b/TEMP/input/p065v_MBR_++MHS/tl_p065v.docx
@@ -195,24 +195,7 @@
           <w:szCs w:val="18"/>
           <w:rtl w:val="0"/>
         </w:rPr>
-        <w:t xml:space="preserve">&lt;id&gt;</w:t>
-      </w:r>
-      <w:r>
-        <w:rPr>
-          <w:color w:val="000000"/>
-          <w:rtl w:val="0"/>
-        </w:rPr>
-        <w:t xml:space="preserve">p065v_1</w:t>
-      </w:r>
-      <w:r>
-        <w:rPr>
-          <w:rFonts w:ascii="Courier New" w:cs="Courier New" w:eastAsia="Courier New" w:hAnsi="Courier New"/>
-          <w:color w:val="7f6000"/>
-          <w:sz w:val="18"/>
-          <w:szCs w:val="18"/>
-          <w:rtl w:val="0"/>
-        </w:rPr>
-        <w:t xml:space="preserve">&lt;/id&gt;</w:t>
+        <w:t xml:space="preserve">&lt;id&gt;p065v_1&lt;/id&gt;</w:t>
       </w:r>
       <w:r>
         <w:rPr>
@@ -967,24 +950,7 @@
           <w:szCs w:val="18"/>
           <w:rtl w:val="0"/>
         </w:rPr>
-        <w:t xml:space="preserve">&lt;id&gt;</w:t>
-      </w:r>
-      <w:r>
-        <w:rPr>
-          <w:color w:val="000000"/>
-          <w:rtl w:val="0"/>
-        </w:rPr>
-        <w:t xml:space="preserve">p065v_2</w:t>
-      </w:r>
-      <w:r>
-        <w:rPr>
-          <w:rFonts w:ascii="Courier New" w:cs="Courier New" w:eastAsia="Courier New" w:hAnsi="Courier New"/>
-          <w:color w:val="7f6000"/>
-          <w:sz w:val="18"/>
-          <w:szCs w:val="18"/>
-          <w:rtl w:val="0"/>
-        </w:rPr>
-        <w:t xml:space="preserve">&lt;/id&gt;</w:t>
+        <w:t xml:space="preserve">&lt;id&gt;p065v_2&lt;/id&gt;</w:t>
       </w:r>
       <w:r>
         <w:rPr>
@@ -1652,24 +1618,7 @@
           <w:szCs w:val="18"/>
           <w:rtl w:val="0"/>
         </w:rPr>
-        <w:t xml:space="preserve">&lt;id&gt;</w:t>
-      </w:r>
-      <w:r>
-        <w:rPr>
-          <w:color w:val="000000"/>
-          <w:rtl w:val="0"/>
-        </w:rPr>
-        <w:t xml:space="preserve">p065v_3</w:t>
-      </w:r>
-      <w:r>
-        <w:rPr>
-          <w:rFonts w:ascii="Courier New" w:cs="Courier New" w:eastAsia="Courier New" w:hAnsi="Courier New"/>
-          <w:color w:val="7f6000"/>
-          <w:sz w:val="18"/>
-          <w:szCs w:val="18"/>
-          <w:rtl w:val="0"/>
-        </w:rPr>
-        <w:t xml:space="preserve">&lt;/id&gt;</w:t>
+        <w:t xml:space="preserve">&lt;id&gt;p065v_3&lt;/id&gt;</w:t>
       </w:r>
       <w:r>
         <w:rPr>
@@ -2179,24 +2128,7 @@
           <w:szCs w:val="18"/>
           <w:rtl w:val="0"/>
         </w:rPr>
-        <w:t xml:space="preserve">&lt;id&gt;</w:t>
-      </w:r>
-      <w:r>
-        <w:rPr>
-          <w:color w:val="000000"/>
-          <w:rtl w:val="0"/>
-        </w:rPr>
-        <w:t xml:space="preserve">p065v_4</w:t>
-      </w:r>
-      <w:r>
-        <w:rPr>
-          <w:rFonts w:ascii="Courier New" w:cs="Courier New" w:eastAsia="Courier New" w:hAnsi="Courier New"/>
-          <w:color w:val="7f6000"/>
-          <w:sz w:val="18"/>
-          <w:szCs w:val="18"/>
-          <w:rtl w:val="0"/>
-        </w:rPr>
-        <w:t xml:space="preserve">&lt;/id&gt;</w:t>
+        <w:t xml:space="preserve">&lt;id&gt;p065v_4&lt;/id&gt;</w:t>
       </w:r>
       <w:r>
         <w:rPr>
@@ -2592,23 +2524,7 @@
           <w:szCs w:val="18"/>
           <w:rtl w:val="0"/>
         </w:rPr>
-        <w:t xml:space="preserve">&lt;id&gt;</w:t>
-      </w:r>
-      <w:r>
-        <w:rPr>
-          <w:rtl w:val="0"/>
-        </w:rPr>
-        <w:t xml:space="preserve">p065v_5</w:t>
-      </w:r>
-      <w:r>
-        <w:rPr>
-          <w:rFonts w:ascii="Courier New" w:cs="Courier New" w:eastAsia="Courier New" w:hAnsi="Courier New"/>
-          <w:color w:val="7f6000"/>
-          <w:sz w:val="18"/>
-          <w:szCs w:val="18"/>
-          <w:rtl w:val="0"/>
-        </w:rPr>
-        <w:t xml:space="preserve">&lt;/id&gt;</w:t>
+        <w:t xml:space="preserve">&lt;id&gt;p065v_5&lt;/id&gt;</w:t>
       </w:r>
       <w:r>
         <w:rPr>
@@ -2850,23 +2766,7 @@
           <w:szCs w:val="18"/>
           <w:rtl w:val="0"/>
         </w:rPr>
-        <w:t xml:space="preserve">&lt;id&gt;</w:t>
-      </w:r>
-      <w:r>
-        <w:rPr>
-          <w:rtl w:val="0"/>
-        </w:rPr>
-        <w:t xml:space="preserve">p065v_6</w:t>
-      </w:r>
-      <w:r>
-        <w:rPr>
-          <w:rFonts w:ascii="Courier New" w:cs="Courier New" w:eastAsia="Courier New" w:hAnsi="Courier New"/>
-          <w:color w:val="7f6000"/>
-          <w:sz w:val="18"/>
-          <w:szCs w:val="18"/>
-          <w:rtl w:val="0"/>
-        </w:rPr>
-        <w:t xml:space="preserve">&lt;/id&gt;</w:t>
+        <w:t xml:space="preserve">&lt;id&gt;p065v_6&lt;/id&gt;</w:t>
       </w:r>
       <w:r>
         <w:rPr>
@@ -3711,24 +3611,7 @@
           <w:szCs w:val="18"/>
           <w:rtl w:val="0"/>
         </w:rPr>
-        <w:t xml:space="preserve">&lt;id&gt;</w:t>
-      </w:r>
-      <w:r>
-        <w:rPr>
-          <w:color w:val="000000"/>
-          <w:rtl w:val="0"/>
-        </w:rPr>
-        <w:t xml:space="preserve">p065v_7</w:t>
-      </w:r>
-      <w:r>
-        <w:rPr>
-          <w:rFonts w:ascii="Courier New" w:cs="Courier New" w:eastAsia="Courier New" w:hAnsi="Courier New"/>
-          <w:color w:val="7f6000"/>
-          <w:sz w:val="18"/>
-          <w:szCs w:val="18"/>
-          <w:rtl w:val="0"/>
-        </w:rPr>
-        <w:t xml:space="preserve">&lt;/id&gt;</w:t>
+        <w:t xml:space="preserve">&lt;id&gt;p065v_7&lt;/id&gt;</w:t>
       </w:r>
       <w:r>
         <w:rPr>

--- a/TEMP/input/p065v_MBR_++MHS/tl_p065v.docx
+++ b/TEMP/input/p065v_MBR_++MHS/tl_p065v.docx
@@ -3473,7 +3473,26 @@
           <w:szCs w:val="18"/>
           <w:rtl w:val="0"/>
         </w:rPr>
-        <w:t xml:space="preserve">&lt;/m&gt;</w:t>
+        <w:t xml:space="preserve">&lt;/m&gt;&lt;comment&gt;</w:t>
+      </w:r>
+      <w:r>
+        <w:rPr>
+          <w:color w:val="0000ff"/>
+          <w:sz w:val="16"/>
+          <w:szCs w:val="16"/>
+          <w:rtl w:val="0"/>
+        </w:rPr>
+        <w:t xml:space="preserve">c_065v_03</w:t>
+      </w:r>
+      <w:r>
+        <w:rPr>
+          <w:rFonts w:ascii="Courier New" w:cs="Courier New" w:eastAsia="Courier New" w:hAnsi="Courier New"/>
+          <w:color w:val="0000ff"/>
+          <w:sz w:val="18"/>
+          <w:szCs w:val="18"/>
+          <w:rtl w:val="0"/>
+        </w:rPr>
+        <w:t xml:space="preserve">&lt;/comment&gt;</w:t>
       </w:r>
       <w:r>
         <w:rPr>
@@ -3724,7 +3743,41 @@
         <w:rPr>
           <w:rtl w:val="0"/>
         </w:rPr>
-        <w:t xml:space="preserve">g layer</w:t>
+        <w:t xml:space="preserve">g</w:t>
+      </w:r>
+      <w:r>
+        <w:rPr>
+          <w:rFonts w:ascii="Courier New" w:cs="Courier New" w:eastAsia="Courier New" w:hAnsi="Courier New"/>
+          <w:color w:val="0000ff"/>
+          <w:sz w:val="18"/>
+          <w:szCs w:val="18"/>
+          <w:rtl w:val="0"/>
+        </w:rPr>
+        <w:t xml:space="preserve">&lt;comment&gt;</w:t>
+      </w:r>
+      <w:r>
+        <w:rPr>
+          <w:sz w:val="16"/>
+          <w:szCs w:val="16"/>
+          <w:rtl w:val="0"/>
+        </w:rPr>
+        <w:t xml:space="preserve">c_065v_04</w:t>
+      </w:r>
+      <w:r>
+        <w:rPr>
+          <w:rFonts w:ascii="Courier New" w:cs="Courier New" w:eastAsia="Courier New" w:hAnsi="Courier New"/>
+          <w:color w:val="0000ff"/>
+          <w:sz w:val="18"/>
+          <w:szCs w:val="18"/>
+          <w:rtl w:val="0"/>
+        </w:rPr>
+        <w:t xml:space="preserve">&lt;/comment&gt;</w:t>
+      </w:r>
+      <w:r>
+        <w:rPr>
+          <w:rtl w:val="0"/>
+        </w:rPr>
+        <w:t xml:space="preserve"> layer</w:t>
       </w:r>
       <w:r>
         <w:rPr>
@@ -4560,7 +4613,7 @@
     </w:p>
     <w:sectPr>
       <w:pgSz w:h="15840" w:w="12240"/>
-      <w:pgMar w:bottom="1440" w:top="1440" w:left="1440" w:right="1440" w:header="0"/>
+      <w:pgMar w:bottom="1440" w:top="1440" w:left="1440" w:right="1440" w:header="0" w:footer="720"/>
       <w:pgNumType w:start="1"/>
     </w:sectPr>
   </w:body>

--- a/TEMP/input/p065v_MBR_++MHS/tl_p065v.docx
+++ b/TEMP/input/p065v_MBR_++MHS/tl_p065v.docx
@@ -15,7 +15,6 @@
           <w:between w:space="0" w:sz="0" w:val="nil"/>
         </w:pBdr>
         <w:shd w:fill="auto" w:val="clear"/>
-        <w:contextualSpacing w:val="0"/>
         <w:rPr>
           <w:color w:val="000000"/>
         </w:rPr>
@@ -66,7 +65,6 @@
           <w:between w:space="0" w:sz="0" w:val="nil"/>
         </w:pBdr>
         <w:shd w:fill="auto" w:val="clear"/>
-        <w:contextualSpacing w:val="0"/>
         <w:rPr>
           <w:color w:val="000000"/>
         </w:rPr>
@@ -117,7 +115,6 @@
           <w:between w:space="0" w:sz="0" w:val="nil"/>
         </w:pBdr>
         <w:shd w:fill="auto" w:val="clear"/>
-        <w:contextualSpacing w:val="0"/>
         <w:rPr>
           <w:color w:val="000000"/>
         </w:rPr>
@@ -148,7 +145,6 @@
           <w:between w:space="0" w:sz="0" w:val="nil"/>
         </w:pBdr>
         <w:shd w:fill="auto" w:val="clear"/>
-        <w:contextualSpacing w:val="0"/>
         <w:rPr>
           <w:color w:val="000000"/>
         </w:rPr>
@@ -182,7 +178,6 @@
           <w:between w:space="0" w:sz="0" w:val="nil"/>
         </w:pBdr>
         <w:shd w:fill="auto" w:val="clear"/>
-        <w:contextualSpacing w:val="0"/>
         <w:rPr>
           <w:color w:val="000000"/>
         </w:rPr>
@@ -216,7 +211,6 @@
           <w:between w:space="0" w:sz="0" w:val="nil"/>
         </w:pBdr>
         <w:shd w:fill="auto" w:val="clear"/>
-        <w:contextualSpacing w:val="0"/>
         <w:rPr>
           <w:color w:val="000000"/>
         </w:rPr>
@@ -247,7 +241,6 @@
           <w:between w:space="0" w:sz="0" w:val="nil"/>
         </w:pBdr>
         <w:shd w:fill="auto" w:val="clear"/>
-        <w:contextualSpacing w:val="0"/>
         <w:rPr>
           <w:color w:val="000000"/>
         </w:rPr>
@@ -304,7 +297,6 @@
           <w:between w:space="0" w:sz="0" w:val="nil"/>
         </w:pBdr>
         <w:shd w:fill="auto" w:val="clear"/>
-        <w:contextualSpacing w:val="0"/>
         <w:rPr/>
       </w:pPr>
       <w:r>
@@ -326,7 +318,6 @@
           <w:between w:space="0" w:sz="0" w:val="nil"/>
         </w:pBdr>
         <w:shd w:fill="auto" w:val="clear"/>
-        <w:contextualSpacing w:val="0"/>
         <w:rPr>
           <w:color w:val="000000"/>
         </w:rPr>
@@ -807,7 +798,6 @@
           <w:between w:space="0" w:sz="0" w:val="nil"/>
         </w:pBdr>
         <w:shd w:fill="auto" w:val="clear"/>
-        <w:contextualSpacing w:val="0"/>
         <w:rPr>
           <w:color w:val="000000"/>
         </w:rPr>
@@ -841,7 +831,6 @@
           <w:between w:space="0" w:sz="0" w:val="nil"/>
         </w:pBdr>
         <w:shd w:fill="auto" w:val="clear"/>
-        <w:contextualSpacing w:val="0"/>
         <w:rPr>
           <w:color w:val="000000"/>
         </w:rPr>
@@ -872,7 +861,6 @@
           <w:between w:space="0" w:sz="0" w:val="nil"/>
         </w:pBdr>
         <w:shd w:fill="auto" w:val="clear"/>
-        <w:contextualSpacing w:val="0"/>
         <w:rPr>
           <w:color w:val="000000"/>
         </w:rPr>
@@ -903,7 +891,6 @@
           <w:between w:space="0" w:sz="0" w:val="nil"/>
         </w:pBdr>
         <w:shd w:fill="auto" w:val="clear"/>
-        <w:contextualSpacing w:val="0"/>
         <w:rPr>
           <w:color w:val="000000"/>
         </w:rPr>
@@ -937,7 +924,6 @@
           <w:between w:space="0" w:sz="0" w:val="nil"/>
         </w:pBdr>
         <w:shd w:fill="auto" w:val="clear"/>
-        <w:contextualSpacing w:val="0"/>
         <w:rPr>
           <w:color w:val="000000"/>
         </w:rPr>
@@ -971,7 +957,6 @@
           <w:between w:space="0" w:sz="0" w:val="nil"/>
         </w:pBdr>
         <w:shd w:fill="auto" w:val="clear"/>
-        <w:contextualSpacing w:val="0"/>
         <w:rPr>
           <w:color w:val="000000"/>
         </w:rPr>
@@ -1022,7 +1007,6 @@
           <w:between w:space="0" w:sz="0" w:val="nil"/>
         </w:pBdr>
         <w:shd w:fill="auto" w:val="clear"/>
-        <w:contextualSpacing w:val="0"/>
         <w:rPr>
           <w:color w:val="000000"/>
         </w:rPr>
@@ -1053,7 +1037,6 @@
           <w:between w:space="0" w:sz="0" w:val="nil"/>
         </w:pBdr>
         <w:shd w:fill="auto" w:val="clear"/>
-        <w:contextualSpacing w:val="0"/>
         <w:rPr>
           <w:color w:val="000000"/>
         </w:rPr>
@@ -1506,7 +1489,6 @@
           <w:between w:space="0" w:sz="0" w:val="nil"/>
         </w:pBdr>
         <w:shd w:fill="auto" w:val="clear"/>
-        <w:contextualSpacing w:val="0"/>
         <w:rPr>
           <w:color w:val="000000"/>
         </w:rPr>
@@ -1540,7 +1522,6 @@
           <w:between w:space="0" w:sz="0" w:val="nil"/>
         </w:pBdr>
         <w:shd w:fill="auto" w:val="clear"/>
-        <w:contextualSpacing w:val="0"/>
         <w:rPr>
           <w:color w:val="000000"/>
         </w:rPr>
@@ -1571,7 +1552,6 @@
           <w:between w:space="0" w:sz="0" w:val="nil"/>
         </w:pBdr>
         <w:shd w:fill="auto" w:val="clear"/>
-        <w:contextualSpacing w:val="0"/>
         <w:rPr>
           <w:color w:val="000000"/>
         </w:rPr>
@@ -1605,7 +1585,6 @@
           <w:between w:space="0" w:sz="0" w:val="nil"/>
         </w:pBdr>
         <w:shd w:fill="auto" w:val="clear"/>
-        <w:contextualSpacing w:val="0"/>
         <w:rPr>
           <w:color w:val="000000"/>
         </w:rPr>
@@ -1639,7 +1618,6 @@
           <w:between w:space="0" w:sz="0" w:val="nil"/>
         </w:pBdr>
         <w:shd w:fill="auto" w:val="clear"/>
-        <w:contextualSpacing w:val="0"/>
         <w:rPr>
           <w:color w:val="000000"/>
         </w:rPr>
@@ -1690,7 +1668,6 @@
           <w:between w:space="0" w:sz="0" w:val="nil"/>
         </w:pBdr>
         <w:shd w:fill="auto" w:val="clear"/>
-        <w:contextualSpacing w:val="0"/>
         <w:rPr>
           <w:color w:val="000000"/>
         </w:rPr>
@@ -1721,7 +1698,6 @@
           <w:between w:space="0" w:sz="0" w:val="nil"/>
         </w:pBdr>
         <w:shd w:fill="auto" w:val="clear"/>
-        <w:contextualSpacing w:val="0"/>
         <w:rPr>
           <w:color w:val="000000"/>
         </w:rPr>
@@ -2009,7 +1985,6 @@
           <w:between w:space="0" w:sz="0" w:val="nil"/>
         </w:pBdr>
         <w:shd w:fill="auto" w:val="clear"/>
-        <w:contextualSpacing w:val="0"/>
         <w:rPr>
           <w:color w:val="000000"/>
         </w:rPr>
@@ -2050,7 +2025,6 @@
           <w:between w:space="0" w:sz="0" w:val="nil"/>
         </w:pBdr>
         <w:shd w:fill="auto" w:val="clear"/>
-        <w:contextualSpacing w:val="0"/>
         <w:rPr>
           <w:color w:val="000000"/>
         </w:rPr>
@@ -2081,7 +2055,6 @@
           <w:between w:space="0" w:sz="0" w:val="nil"/>
         </w:pBdr>
         <w:shd w:fill="auto" w:val="clear"/>
-        <w:contextualSpacing w:val="0"/>
         <w:rPr>
           <w:color w:val="000000"/>
         </w:rPr>
@@ -2115,7 +2088,6 @@
           <w:between w:space="0" w:sz="0" w:val="nil"/>
         </w:pBdr>
         <w:shd w:fill="auto" w:val="clear"/>
-        <w:contextualSpacing w:val="0"/>
         <w:rPr>
           <w:color w:val="000000"/>
         </w:rPr>
@@ -2149,7 +2121,6 @@
           <w:between w:space="0" w:sz="0" w:val="nil"/>
         </w:pBdr>
         <w:shd w:fill="auto" w:val="clear"/>
-        <w:contextualSpacing w:val="0"/>
         <w:rPr>
           <w:color w:val="000000"/>
         </w:rPr>
@@ -2200,7 +2171,6 @@
           <w:between w:space="0" w:sz="0" w:val="nil"/>
         </w:pBdr>
         <w:shd w:fill="auto" w:val="clear"/>
-        <w:contextualSpacing w:val="0"/>
         <w:rPr>
           <w:color w:val="000000"/>
         </w:rPr>
@@ -2231,7 +2201,6 @@
           <w:between w:space="0" w:sz="0" w:val="nil"/>
         </w:pBdr>
         <w:shd w:fill="auto" w:val="clear"/>
-        <w:contextualSpacing w:val="0"/>
         <w:rPr>
           <w:color w:val="000000"/>
         </w:rPr>
@@ -2427,7 +2396,6 @@
           <w:between w:space="0" w:sz="0" w:val="nil"/>
         </w:pBdr>
         <w:shd w:fill="auto" w:val="clear"/>
-        <w:contextualSpacing w:val="0"/>
         <w:rPr>
           <w:rFonts w:ascii="Courier New" w:cs="Courier New" w:eastAsia="Courier New" w:hAnsi="Courier New"/>
           <w:color w:val="a9a9a9"/>
@@ -2464,7 +2432,6 @@
           <w:between w:space="0" w:sz="0" w:val="nil"/>
         </w:pBdr>
         <w:shd w:fill="auto" w:val="clear"/>
-        <w:contextualSpacing w:val="0"/>
         <w:rPr>
           <w:rFonts w:ascii="Courier New" w:cs="Courier New" w:eastAsia="Courier New" w:hAnsi="Courier New"/>
           <w:color w:val="a9a9a9"/>
@@ -2491,7 +2458,6 @@
           <w:between w:space="0" w:sz="0" w:val="nil"/>
         </w:pBdr>
         <w:shd w:fill="auto" w:val="clear"/>
-        <w:contextualSpacing w:val="0"/>
         <w:rPr/>
       </w:pPr>
       <w:r>
@@ -2513,7 +2479,6 @@
     <w:p>
       <w:pPr>
         <w:widowControl w:val="0"/>
-        <w:contextualSpacing w:val="0"/>
         <w:rPr/>
       </w:pPr>
       <w:r>
@@ -2535,7 +2500,6 @@
     <w:p>
       <w:pPr>
         <w:widowControl w:val="0"/>
-        <w:contextualSpacing w:val="0"/>
         <w:rPr/>
       </w:pPr>
       <w:r>
@@ -2593,7 +2557,6 @@
     <w:p>
       <w:pPr>
         <w:widowControl w:val="0"/>
-        <w:contextualSpacing w:val="0"/>
         <w:rPr/>
       </w:pPr>
       <w:r>
@@ -2647,7 +2610,6 @@
     <w:p>
       <w:pPr>
         <w:widowControl w:val="0"/>
-        <w:contextualSpacing w:val="0"/>
         <w:rPr/>
       </w:pPr>
       <w:r>
@@ -2679,7 +2641,6 @@
           <w:between w:space="0" w:sz="0" w:val="nil"/>
         </w:pBdr>
         <w:shd w:fill="auto" w:val="clear"/>
-        <w:contextualSpacing w:val="0"/>
         <w:rPr>
           <w:rFonts w:ascii="Courier New" w:cs="Courier New" w:eastAsia="Courier New" w:hAnsi="Courier New"/>
           <w:color w:val="a9a9a9"/>
@@ -2706,7 +2667,6 @@
           <w:between w:space="0" w:sz="0" w:val="nil"/>
         </w:pBdr>
         <w:shd w:fill="auto" w:val="clear"/>
-        <w:contextualSpacing w:val="0"/>
         <w:rPr>
           <w:rFonts w:ascii="Courier New" w:cs="Courier New" w:eastAsia="Courier New" w:hAnsi="Courier New"/>
           <w:color w:val="a9a9a9"/>
@@ -2733,7 +2693,6 @@
           <w:between w:space="0" w:sz="0" w:val="nil"/>
         </w:pBdr>
         <w:shd w:fill="auto" w:val="clear"/>
-        <w:contextualSpacing w:val="0"/>
         <w:rPr/>
       </w:pPr>
       <w:r>
@@ -2755,7 +2714,6 @@
     <w:p>
       <w:pPr>
         <w:widowControl w:val="0"/>
-        <w:contextualSpacing w:val="0"/>
         <w:rPr/>
       </w:pPr>
       <w:r>
@@ -2777,7 +2735,6 @@
     <w:p>
       <w:pPr>
         <w:widowControl w:val="0"/>
-        <w:contextualSpacing w:val="0"/>
         <w:rPr/>
       </w:pPr>
       <w:r>
@@ -2815,7 +2772,6 @@
     <w:p>
       <w:pPr>
         <w:widowControl w:val="0"/>
-        <w:contextualSpacing w:val="0"/>
         <w:rPr/>
       </w:pPr>
       <w:r>
@@ -2853,7 +2809,6 @@
     <w:p>
       <w:pPr>
         <w:widowControl w:val="0"/>
-        <w:contextualSpacing w:val="0"/>
         <w:rPr/>
       </w:pPr>
       <w:r>
@@ -3031,7 +2986,6 @@
     <w:p>
       <w:pPr>
         <w:widowControl w:val="0"/>
-        <w:contextualSpacing w:val="0"/>
         <w:rPr>
           <w:rFonts w:ascii="Courier New" w:cs="Courier New" w:eastAsia="Courier New" w:hAnsi="Courier New"/>
           <w:color w:val="a9a9a9"/>
@@ -3048,7 +3002,6 @@
     <w:p>
       <w:pPr>
         <w:widowControl w:val="0"/>
-        <w:contextualSpacing w:val="0"/>
         <w:rPr/>
       </w:pPr>
       <w:r>
@@ -3070,7 +3023,6 @@
     <w:p>
       <w:pPr>
         <w:widowControl w:val="0"/>
-        <w:contextualSpacing w:val="0"/>
         <w:rPr/>
       </w:pPr>
       <w:r>
@@ -3108,7 +3060,6 @@
     <w:p>
       <w:pPr>
         <w:widowControl w:val="0"/>
-        <w:contextualSpacing w:val="0"/>
         <w:rPr>
           <w:rFonts w:ascii="Courier New" w:cs="Courier New" w:eastAsia="Courier New" w:hAnsi="Courier New"/>
           <w:color w:val="a9a9a9"/>
@@ -3279,7 +3230,6 @@
     <w:p>
       <w:pPr>
         <w:widowControl w:val="0"/>
-        <w:contextualSpacing w:val="0"/>
         <w:rPr>
           <w:rFonts w:ascii="Courier New" w:cs="Courier New" w:eastAsia="Courier New" w:hAnsi="Courier New"/>
           <w:color w:val="a9a9a9"/>
@@ -3296,7 +3246,6 @@
     <w:p>
       <w:pPr>
         <w:widowControl w:val="0"/>
-        <w:contextualSpacing w:val="0"/>
         <w:rPr/>
       </w:pPr>
       <w:r>
@@ -3318,7 +3267,6 @@
     <w:p>
       <w:pPr>
         <w:widowControl w:val="0"/>
-        <w:contextualSpacing w:val="0"/>
         <w:rPr/>
       </w:pPr>
       <w:r>
@@ -3356,7 +3304,6 @@
     <w:p>
       <w:pPr>
         <w:widowControl w:val="0"/>
-        <w:contextualSpacing w:val="0"/>
         <w:rPr>
           <w:rFonts w:ascii="Courier New" w:cs="Courier New" w:eastAsia="Courier New" w:hAnsi="Courier New"/>
           <w:color w:val="a9a9a9"/>
@@ -3519,7 +3466,6 @@
     <w:p>
       <w:pPr>
         <w:widowControl w:val="0"/>
-        <w:contextualSpacing w:val="0"/>
         <w:rPr>
           <w:rFonts w:ascii="Courier New" w:cs="Courier New" w:eastAsia="Courier New" w:hAnsi="Courier New"/>
           <w:color w:val="a9a9a9"/>
@@ -3556,7 +3502,6 @@
           <w:between w:space="0" w:sz="0" w:val="nil"/>
         </w:pBdr>
         <w:shd w:fill="auto" w:val="clear"/>
-        <w:contextualSpacing w:val="0"/>
         <w:rPr>
           <w:rFonts w:ascii="Courier New" w:cs="Courier New" w:eastAsia="Courier New" w:hAnsi="Courier New"/>
           <w:color w:val="a9a9a9"/>
@@ -3583,7 +3528,6 @@
           <w:between w:space="0" w:sz="0" w:val="nil"/>
         </w:pBdr>
         <w:shd w:fill="auto" w:val="clear"/>
-        <w:contextualSpacing w:val="0"/>
         <w:rPr>
           <w:color w:val="000000"/>
         </w:rPr>
@@ -3617,7 +3561,6 @@
           <w:between w:space="0" w:sz="0" w:val="nil"/>
         </w:pBdr>
         <w:shd w:fill="auto" w:val="clear"/>
-        <w:contextualSpacing w:val="0"/>
         <w:rPr>
           <w:color w:val="000000"/>
         </w:rPr>
@@ -3651,7 +3594,6 @@
           <w:between w:space="0" w:sz="0" w:val="nil"/>
         </w:pBdr>
         <w:shd w:fill="auto" w:val="clear"/>
-        <w:contextualSpacing w:val="0"/>
         <w:rPr>
           <w:color w:val="000000"/>
         </w:rPr>
@@ -3702,7 +3644,6 @@
           <w:between w:space="0" w:sz="0" w:val="nil"/>
         </w:pBdr>
         <w:shd w:fill="auto" w:val="clear"/>
-        <w:contextualSpacing w:val="0"/>
         <w:rPr>
           <w:color w:val="000000"/>
         </w:rPr>
@@ -3808,7 +3749,6 @@
           <w:between w:space="0" w:sz="0" w:val="nil"/>
         </w:pBdr>
         <w:shd w:fill="auto" w:val="clear"/>
-        <w:contextualSpacing w:val="0"/>
         <w:rPr>
           <w:color w:val="000000"/>
         </w:rPr>
@@ -3839,7 +3779,6 @@
           <w:between w:space="0" w:sz="0" w:val="nil"/>
         </w:pBdr>
         <w:shd w:fill="auto" w:val="clear"/>
-        <w:contextualSpacing w:val="0"/>
         <w:rPr>
           <w:color w:val="000000"/>
         </w:rPr>
@@ -4226,7 +4165,6 @@
           <w:between w:space="0" w:sz="0" w:val="nil"/>
         </w:pBdr>
         <w:shd w:fill="auto" w:val="clear"/>
-        <w:contextualSpacing w:val="0"/>
         <w:rPr/>
       </w:pPr>
       <w:r>
@@ -4238,7 +4176,6 @@
     <w:p>
       <w:pPr>
         <w:widowControl w:val="0"/>
-        <w:contextualSpacing w:val="0"/>
         <w:rPr/>
       </w:pPr>
       <w:r>
@@ -4260,7 +4197,6 @@
     <w:p>
       <w:pPr>
         <w:widowControl w:val="0"/>
-        <w:contextualSpacing w:val="0"/>
         <w:rPr/>
       </w:pPr>
       <w:r>
@@ -4308,7 +4244,6 @@
           <w:between w:space="0" w:sz="0" w:val="nil"/>
         </w:pBdr>
         <w:shd w:fill="auto" w:val="clear"/>
-        <w:contextualSpacing w:val="0"/>
         <w:rPr>
           <w:color w:val="000000"/>
         </w:rPr>
@@ -4566,7 +4501,6 @@
           <w:between w:space="0" w:sz="0" w:val="nil"/>
         </w:pBdr>
         <w:shd w:fill="auto" w:val="clear"/>
-        <w:contextualSpacing w:val="0"/>
         <w:rPr>
           <w:color w:val="000000"/>
         </w:rPr>
@@ -4600,7 +4534,6 @@
           <w:between w:space="0" w:sz="0" w:val="nil"/>
         </w:pBdr>
         <w:shd w:fill="auto" w:val="clear"/>
-        <w:contextualSpacing w:val="0"/>
         <w:rPr>
           <w:color w:val="000000"/>
         </w:rPr>
@@ -4638,7 +4571,6 @@
         <w:shd w:fill="auto" w:val="clear"/>
         <w:spacing w:after="0" w:before="0" w:line="240" w:lineRule="auto"/>
         <w:ind w:left="0" w:right="0" w:firstLine="0"/>
-        <w:contextualSpacing w:val="0"/>
         <w:jc w:val="left"/>
         <w:rPr>
           <w:rFonts w:ascii="Arial" w:cs="Arial" w:eastAsia="Arial" w:hAnsi="Arial"/>
@@ -4689,7 +4621,6 @@
         <w:shd w:fill="auto" w:val="clear"/>
         <w:spacing w:after="0" w:before="0" w:line="240" w:lineRule="auto"/>
         <w:ind w:left="0" w:right="0" w:firstLine="0"/>
-        <w:contextualSpacing w:val="0"/>
         <w:jc w:val="left"/>
         <w:rPr>
           <w:rFonts w:ascii="Arial" w:cs="Arial" w:eastAsia="Arial" w:hAnsi="Arial"/>
@@ -4740,7 +4671,6 @@
         <w:shd w:fill="auto" w:val="clear"/>
         <w:spacing w:after="0" w:before="0" w:line="240" w:lineRule="auto"/>
         <w:ind w:left="0" w:right="0" w:firstLine="0"/>
-        <w:contextualSpacing w:val="0"/>
         <w:jc w:val="left"/>
         <w:rPr>
           <w:rFonts w:ascii="Arial" w:cs="Arial" w:eastAsia="Arial" w:hAnsi="Arial"/>
@@ -4789,7 +4719,6 @@
         <w:shd w:fill="auto" w:val="clear"/>
         <w:spacing w:after="0" w:before="0" w:line="240" w:lineRule="auto"/>
         <w:ind w:left="0" w:right="0" w:firstLine="0"/>
-        <w:contextualSpacing w:val="0"/>
         <w:jc w:val="left"/>
         <w:rPr>
           <w:rFonts w:ascii="Arial" w:cs="Arial" w:eastAsia="Arial" w:hAnsi="Arial"/>
